--- a/Documentation lizard api.docx
+++ b/Documentation lizard api.docx
@@ -1,6 +1,6 @@
 
 <file path=word/document.xml><?xml version="1.0" encoding="utf-8"?>
-<w:document xmlns:wpc="http://schemas.microsoft.com/office/word/2010/wordprocessingCanvas" xmlns:cx="http://schemas.microsoft.com/office/drawing/2014/chartex" xmlns:cx1="http://schemas.microsoft.com/office/drawing/2015/9/8/chartex" xmlns:cx2="http://schemas.microsoft.com/office/drawing/2015/10/21/chartex" xmlns:cx3="http://schemas.microsoft.com/office/drawing/2016/5/9/chartex" xmlns:cx4="http://schemas.microsoft.com/office/drawing/2016/5/10/chartex" xmlns:cx5="http://schemas.microsoft.com/office/drawing/2016/5/11/chartex" xmlns:cx6="http://schemas.microsoft.com/office/drawing/2016/5/12/chartex" xmlns:cx7="http://schemas.microsoft.com/office/drawing/2016/5/13/chartex" xmlns:cx8="http://schemas.microsoft.com/office/drawing/2016/5/14/chartex" xmlns:mc="http://schemas.openxmlformats.org/markup-compatibility/2006" xmlns:aink="http://schemas.microsoft.com/office/drawing/2016/ink" xmlns:am3d="http://schemas.microsoft.com/office/drawing/2017/model3d" xmlns:o="urn:schemas-microsoft-com:office:office" xmlns:r="http://schemas.openxmlformats.org/officeDocument/2006/relationships" xmlns:m="http://schemas.openxmlformats.org/officeDocument/2006/math" xmlns:v="urn:schemas-microsoft-com:vml" xmlns:wp14="http://schemas.microsoft.com/office/word/2010/wordprocessingDrawing" xmlns:wp="http://schemas.openxmlformats.org/drawingml/2006/wordprocessingDrawing" xmlns:w10="urn:schemas-microsoft-com:office:word" xmlns:w="http://schemas.openxmlformats.org/wordprocessingml/2006/main" xmlns:w14="http://schemas.microsoft.com/office/word/2010/wordml" xmlns:w15="http://schemas.microsoft.com/office/word/2012/wordml" xmlns:w16cid="http://schemas.microsoft.com/office/word/2016/wordml/cid" xmlns:w16se="http://schemas.microsoft.com/office/word/2015/wordml/symex" xmlns:wpg="http://schemas.microsoft.com/office/word/2010/wordprocessingGroup" xmlns:wpi="http://schemas.microsoft.com/office/word/2010/wordprocessingInk" xmlns:wne="http://schemas.microsoft.com/office/word/2006/wordml" xmlns:wps="http://schemas.microsoft.com/office/word/2010/wordprocessingShape" mc:Ignorable="w14 w15 w16se w16cid wp14">
+<w:document xmlns:wpc="http://schemas.microsoft.com/office/word/2010/wordprocessingCanvas" xmlns:cx="http://schemas.microsoft.com/office/drawing/2014/chartex" xmlns:cx1="http://schemas.microsoft.com/office/drawing/2015/9/8/chartex" xmlns:cx2="http://schemas.microsoft.com/office/drawing/2015/10/21/chartex" xmlns:cx3="http://schemas.microsoft.com/office/drawing/2016/5/9/chartex" xmlns:cx4="http://schemas.microsoft.com/office/drawing/2016/5/10/chartex" xmlns:cx5="http://schemas.microsoft.com/office/drawing/2016/5/11/chartex" xmlns:cx6="http://schemas.microsoft.com/office/drawing/2016/5/12/chartex" xmlns:cx7="http://schemas.microsoft.com/office/drawing/2016/5/13/chartex" xmlns:cx8="http://schemas.microsoft.com/office/drawing/2016/5/14/chartex" xmlns:mc="http://schemas.openxmlformats.org/markup-compatibility/2006" xmlns:aink="http://schemas.microsoft.com/office/drawing/2016/ink" xmlns:am3d="http://schemas.microsoft.com/office/drawing/2017/model3d" xmlns:o="urn:schemas-microsoft-com:office:office" xmlns:r="http://schemas.openxmlformats.org/officeDocument/2006/relationships" xmlns:m="http://schemas.openxmlformats.org/officeDocument/2006/math" xmlns:v="urn:schemas-microsoft-com:vml" xmlns:wp14="http://schemas.microsoft.com/office/word/2010/wordprocessingDrawing" xmlns:wp="http://schemas.openxmlformats.org/drawingml/2006/wordprocessingDrawing" xmlns:w10="urn:schemas-microsoft-com:office:word" xmlns:w="http://schemas.openxmlformats.org/wordprocessingml/2006/main" xmlns:w14="http://schemas.microsoft.com/office/word/2010/wordml" xmlns:w15="http://schemas.microsoft.com/office/word/2012/wordml" xmlns:w16cex="http://schemas.microsoft.com/office/word/2018/wordml/cex" xmlns:w16cid="http://schemas.microsoft.com/office/word/2016/wordml/cid" xmlns:w16="http://schemas.microsoft.com/office/word/2018/wordml" xmlns:w16se="http://schemas.microsoft.com/office/word/2015/wordml/symex" xmlns:wpg="http://schemas.microsoft.com/office/word/2010/wordprocessingGroup" xmlns:wpi="http://schemas.microsoft.com/office/word/2010/wordprocessingInk" xmlns:wne="http://schemas.microsoft.com/office/word/2006/wordml" xmlns:wps="http://schemas.microsoft.com/office/word/2010/wordprocessingShape" mc:Ignorable="w14 w15 w16se w16cid w16 w16cex wp14">
   <w:body>
     <w:p>
       <w:pPr>
@@ -790,6 +790,7 @@
         <w:rPr>
           <w:lang w:val="en-GB"/>
         </w:rPr>
+        <w:lastRenderedPageBreak/>
         <w:t>Using the API</w:t>
       </w:r>
     </w:p>
@@ -845,19 +846,11 @@
           <w:lang w:val="en-GB"/>
         </w:rPr>
       </w:pPr>
-      <w:proofErr w:type="gramStart"/>
-      <w:r>
-        <w:rPr>
-          <w:lang w:val="en-GB"/>
-        </w:rPr>
-        <w:t>GET :</w:t>
-      </w:r>
-      <w:proofErr w:type="gramEnd"/>
-      <w:r>
-        <w:rPr>
-          <w:lang w:val="en-GB"/>
-        </w:rPr>
-        <w:t xml:space="preserve"> retrieve data</w:t>
+      <w:r>
+        <w:rPr>
+          <w:lang w:val="en-GB"/>
+        </w:rPr>
+        <w:t>GET : retrieve data</w:t>
       </w:r>
     </w:p>
     <w:p>
@@ -871,19 +864,11 @@
           <w:lang w:val="en-GB"/>
         </w:rPr>
       </w:pPr>
-      <w:proofErr w:type="gramStart"/>
-      <w:r>
-        <w:rPr>
-          <w:lang w:val="en-GB"/>
-        </w:rPr>
-        <w:t>POST :</w:t>
-      </w:r>
-      <w:proofErr w:type="gramEnd"/>
-      <w:r>
-        <w:rPr>
-          <w:lang w:val="en-GB"/>
-        </w:rPr>
-        <w:t xml:space="preserve"> add data</w:t>
+      <w:r>
+        <w:rPr>
+          <w:lang w:val="en-GB"/>
+        </w:rPr>
+        <w:t>POST : add data</w:t>
       </w:r>
     </w:p>
     <w:p>
@@ -897,7 +882,6 @@
           <w:lang w:val="en-GB"/>
         </w:rPr>
       </w:pPr>
-      <w:proofErr w:type="gramStart"/>
       <w:r>
         <w:rPr>
           <w:lang w:val="en-GB"/>
@@ -926,14 +910,7 @@
         <w:rPr>
           <w:lang w:val="en-GB"/>
         </w:rPr>
-        <w:t xml:space="preserve"> :</w:t>
-      </w:r>
-      <w:proofErr w:type="gramEnd"/>
-      <w:r>
-        <w:rPr>
-          <w:lang w:val="en-GB"/>
-        </w:rPr>
-        <w:t xml:space="preserve"> change data</w:t>
+        <w:t xml:space="preserve"> : change data</w:t>
       </w:r>
     </w:p>
     <w:p>
@@ -947,19 +924,11 @@
           <w:lang w:val="en-GB"/>
         </w:rPr>
       </w:pPr>
-      <w:proofErr w:type="gramStart"/>
-      <w:r>
-        <w:rPr>
-          <w:lang w:val="en-GB"/>
-        </w:rPr>
-        <w:t>DELETE :</w:t>
-      </w:r>
-      <w:proofErr w:type="gramEnd"/>
-      <w:r>
-        <w:rPr>
-          <w:lang w:val="en-GB"/>
-        </w:rPr>
-        <w:t xml:space="preserve"> delete data</w:t>
+      <w:r>
+        <w:rPr>
+          <w:lang w:val="en-GB"/>
+        </w:rPr>
+        <w:t>DELETE : delete data</w:t>
       </w:r>
     </w:p>
     <w:p>
@@ -1427,6 +1396,7 @@
         <w:rPr>
           <w:lang w:val="en-GB"/>
         </w:rPr>
+        <w:lastRenderedPageBreak/>
         <w:t xml:space="preserve">This query gets the value of the elevation raster at coordinate 106.5, -2.6 (WGS 84 coordinates is the default). To construct such a query use the format </w:t>
       </w:r>
       <w:hyperlink r:id="rId20" w:history="1">
@@ -1827,19 +1797,11 @@
         </w:rPr>
         <w:t xml:space="preserve">Example response: </w:t>
       </w:r>
-      <w:proofErr w:type="gramStart"/>
-      <w:r>
-        <w:rPr>
-          <w:lang w:val="en-GB"/>
-        </w:rPr>
-        <w:t>{ "</w:t>
-      </w:r>
-      <w:proofErr w:type="gramEnd"/>
-      <w:r>
-        <w:rPr>
-          <w:lang w:val="en-GB"/>
-        </w:rPr>
-        <w:t>results": [ [ 1577836800.0, 83 ], [ 1577923200.0, 78 ], [ 1578009600.0, 79 ], [ 1578096000.0, 83 ], [ 1578182400.0, 84 ] ] }</w:t>
+      <w:r>
+        <w:rPr>
+          <w:lang w:val="en-GB"/>
+        </w:rPr>
+        <w:t>{ "results": [ [ 1577836800.0, 83 ], [ 1577923200.0, 78 ], [ 1578009600.0, 79 ], [ 1578096000.0, 83 ], [ 1578182400.0, 84 ] ] }</w:t>
       </w:r>
     </w:p>
     <w:p>
@@ -2486,6 +2448,7 @@
         <w:rPr>
           <w:lang w:val="en-GB"/>
         </w:rPr>
+        <w:lastRenderedPageBreak/>
         <w:t>Labelparameters</w:t>
       </w:r>
       <w:proofErr w:type="spellEnd"/>
@@ -2606,6 +2569,7 @@
         <w:rPr>
           <w:lang w:val="en-GB"/>
         </w:rPr>
+        <w:lastRenderedPageBreak/>
         <w:t>Add</w:t>
       </w:r>
       <w:r>
@@ -2725,6 +2689,7 @@
         </w:rPr>
         <w:t xml:space="preserve"> </w:t>
       </w:r>
+      <w:proofErr w:type="spellStart"/>
       <w:r>
         <w:rPr>
           <w:rFonts w:ascii="Consolas" w:hAnsi="Consolas"/>
@@ -2733,6 +2698,7 @@
         </w:rPr>
         <w:t>SpiceUp</w:t>
       </w:r>
+      <w:proofErr w:type="spellEnd"/>
       <w:r>
         <w:rPr>
           <w:rFonts w:ascii="Consolas" w:hAnsi="Consolas"/>
@@ -3334,27 +3300,7 @@
           <w:lang w:val="en-US"/>
         </w:rPr>
         <w:tab/>
-        <w:t xml:space="preserve">      "coordinates": [[[[106.</w:t>
-      </w:r>
-      <w:proofErr w:type="gramStart"/>
-      <w:r>
-        <w:rPr>
-          <w:rFonts w:cs="Courier New"/>
-          <w:sz w:val="18"/>
-          <w:szCs w:val="18"/>
-          <w:lang w:val="en-US"/>
-        </w:rPr>
-        <w:t>5,-</w:t>
-      </w:r>
-      <w:proofErr w:type="gramEnd"/>
-      <w:r>
-        <w:rPr>
-          <w:rFonts w:cs="Courier New"/>
-          <w:sz w:val="18"/>
-          <w:szCs w:val="18"/>
-          <w:lang w:val="en-US"/>
-        </w:rPr>
-        <w:t>2.6,0.0], [106.5,-2.60001,0.0],[106.50001,-2.60001,0.0], [106.50001,-2.6,0.0], [106.5,-2.6,0.0]]]]},</w:t>
+        <w:t xml:space="preserve">      "coordinates": [[[[106.5,-2.6,0.0], [106.5,-2.60001,0.0],[106.50001,-2.60001,0.0], [106.50001,-2.6,0.0], [106.5,-2.6,0.0]]]]},</w:t>
       </w:r>
     </w:p>
     <w:p>
@@ -3575,23 +3521,13 @@
           <w:lang w:val="en-US"/>
         </w:rPr>
       </w:pPr>
-      <w:proofErr w:type="gramStart"/>
       <w:r>
         <w:rPr>
           <w:rFonts w:ascii="Consolas" w:hAnsi="Consolas"/>
           <w:color w:val="000000"/>
           <w:lang w:val="en-US"/>
         </w:rPr>
-        <w:t>{  </w:t>
-      </w:r>
-      <w:proofErr w:type="gramEnd"/>
-      <w:r>
-        <w:rPr>
-          <w:rFonts w:ascii="Consolas" w:hAnsi="Consolas"/>
-          <w:color w:val="000000"/>
-          <w:lang w:val="en-US"/>
-        </w:rPr>
-        <w:t>  </w:t>
+        <w:t>{    </w:t>
       </w:r>
       <w:r>
         <w:rPr>
@@ -3825,7 +3761,6 @@
         </w:rPr>
         <w:t xml:space="preserve"> coordinates in </w:t>
       </w:r>
-      <w:proofErr w:type="gramStart"/>
       <w:r>
         <w:rPr>
           <w:lang w:val="en-GB"/>
@@ -3844,7 +3779,6 @@
         </w:rPr>
         <w:t>Y</w:t>
       </w:r>
-      <w:proofErr w:type="gramEnd"/>
       <w:r>
         <w:rPr>
           <w:lang w:val="en-GB"/>
@@ -3976,6 +3910,7 @@
         <w:rPr>
           <w:lang w:val="en-GB"/>
         </w:rPr>
+        <w:lastRenderedPageBreak/>
         <w:t>For the final coordinate use the original coordinate again</w:t>
       </w:r>
     </w:p>
@@ -4144,27 +4079,7 @@
           <w:szCs w:val="18"/>
           <w:lang w:val="en-US"/>
         </w:rPr>
-        <w:t>"coordinates": [[[[106.</w:t>
-      </w:r>
-      <w:proofErr w:type="gramStart"/>
-      <w:r>
-        <w:rPr>
-          <w:rFonts w:cs="Courier New"/>
-          <w:sz w:val="18"/>
-          <w:szCs w:val="18"/>
-          <w:lang w:val="en-US"/>
-        </w:rPr>
-        <w:t>5,-</w:t>
-      </w:r>
-      <w:proofErr w:type="gramEnd"/>
-      <w:r>
-        <w:rPr>
-          <w:rFonts w:cs="Courier New"/>
-          <w:sz w:val="18"/>
-          <w:szCs w:val="18"/>
-          <w:lang w:val="en-US"/>
-        </w:rPr>
-        <w:t>2.6,0.0], [106.5,-2.60001,0.0], [106.50001,-2.60001,0.0], [106.50001,-2.6,0.0], [106.5,-2.6,0.0]]]]</w:t>
+        <w:t>"coordinates": [[[[106.5,-2.6,0.0], [106.5,-2.60001,0.0], [106.50001,-2.60001,0.0], [106.50001,-2.6,0.0], [106.5,-2.6,0.0]]]]</w:t>
       </w:r>
     </w:p>
     <w:p>
@@ -4213,6 +4128,7 @@
         <w:rPr>
           <w:lang w:val="en-GB"/>
         </w:rPr>
+        <w:lastRenderedPageBreak/>
         <w:t>Farm p</w:t>
       </w:r>
       <w:r>
@@ -7309,6 +7225,7 @@
           <w:szCs w:val="18"/>
           <w:lang w:val="en-US"/>
         </w:rPr>
+        <w:lastRenderedPageBreak/>
         <w:t xml:space="preserve">        "</w:t>
       </w:r>
       <w:proofErr w:type="spellStart"/>
@@ -8632,7 +8549,104 @@
           <w:bCs/>
           <w:lang w:val="en-US"/>
         </w:rPr>
-        <w:t>Compute</w:t>
+        <w:t>Compute and save labels to file</w:t>
+      </w:r>
+    </w:p>
+    <w:p>
+      <w:pPr>
+        <w:rPr>
+          <w:lang w:val="en-US"/>
+        </w:rPr>
+      </w:pPr>
+      <w:r>
+        <w:rPr>
+          <w:lang w:val="en-US"/>
+        </w:rPr>
+        <w:t xml:space="preserve">It’s possible to compute labels and save the results to a file. Multiple file formats are possible, but this explanation focusses on exporting GEOJSON files. To compute multiple labels at once we can use the </w:t>
+      </w:r>
+      <w:proofErr w:type="spellStart"/>
+      <w:r>
+        <w:rPr>
+          <w:lang w:val="en-US"/>
+        </w:rPr>
+        <w:t>boundary</w:t>
+      </w:r>
+      <w:r>
+        <w:rPr>
+          <w:lang w:val="en-US"/>
+        </w:rPr>
+        <w:t>_id</w:t>
+      </w:r>
+      <w:proofErr w:type="spellEnd"/>
+      <w:r>
+        <w:rPr>
+          <w:lang w:val="en-US"/>
+        </w:rPr>
+        <w:t xml:space="preserve"> query parameter. </w:t>
+      </w:r>
+      <w:r>
+        <w:rPr>
+          <w:lang w:val="en-US"/>
+        </w:rPr>
+        <w:t xml:space="preserve">This parameter uses the id of a Lizard region. </w:t>
+      </w:r>
+      <w:r>
+        <w:rPr>
+          <w:lang w:val="en-US"/>
+        </w:rPr>
+        <w:t xml:space="preserve">To find specific regions use </w:t>
+      </w:r>
+      <w:hyperlink r:id="rId45" w:history="1">
+        <w:r>
+          <w:rPr>
+            <w:rStyle w:val="Hyperlink"/>
+            <w:lang w:val="en-US"/>
+          </w:rPr>
+          <w:t>https://demo.lizard.net/api/v3/regions/</w:t>
+        </w:r>
+      </w:hyperlink>
+      <w:r>
+        <w:rPr>
+          <w:lang w:val="en-US"/>
+        </w:rPr>
+        <w:t>,</w:t>
+      </w:r>
+      <w:r>
+        <w:rPr>
+          <w:lang w:val="en-US"/>
+        </w:rPr>
+        <w:t xml:space="preserve"> the region</w:t>
+      </w:r>
+      <w:r>
+        <w:rPr>
+          <w:lang w:val="en-US"/>
+        </w:rPr>
+        <w:t xml:space="preserve"> </w:t>
+      </w:r>
+      <w:r>
+        <w:rPr>
+          <w:lang w:val="en-US"/>
+        </w:rPr>
+        <w:t>id of Bangka is 285910</w:t>
+      </w:r>
+      <w:r>
+        <w:rPr>
+          <w:lang w:val="en-US"/>
+        </w:rPr>
+        <w:t>.</w:t>
+      </w:r>
+    </w:p>
+    <w:p>
+      <w:pPr>
+        <w:rPr>
+          <w:lang w:val="en-US"/>
+        </w:rPr>
+      </w:pPr>
+      <w:r>
+        <w:rPr>
+          <w:lang w:val="en-US"/>
+        </w:rPr>
+        <w:t xml:space="preserve">To export a label calculations to a file we perform a POST request using </w:t>
       </w:r>
       <w:r>
         <w:rPr>
@@ -8640,36 +8654,801 @@
           <w:bCs/>
           <w:lang w:val="en-US"/>
         </w:rPr>
-        <w:t xml:space="preserve"> and store</w:t>
-      </w:r>
-      <w:r>
+        <w:t xml:space="preserve">both </w:t>
+      </w:r>
+      <w:r>
+        <w:rPr>
+          <w:lang w:val="en-US"/>
+        </w:rPr>
+        <w:t xml:space="preserve">query parameters and a JSON body. The </w:t>
+      </w:r>
+      <w:proofErr w:type="spellStart"/>
+      <w:r>
+        <w:rPr>
+          <w:lang w:val="en-US"/>
+        </w:rPr>
+        <w:t>url</w:t>
+      </w:r>
+      <w:proofErr w:type="spellEnd"/>
+      <w:r>
+        <w:rPr>
+          <w:lang w:val="en-US"/>
+        </w:rPr>
+        <w:t xml:space="preserve"> with query parameters is calculated as follows:</w:t>
+      </w:r>
+    </w:p>
+    <w:p>
+      <w:pPr>
+        <w:rPr>
+          <w:lang w:val="en-US"/>
+        </w:rPr>
+      </w:pPr>
+      <w:hyperlink r:id="rId46" w:history="1">
+        <w:r>
+          <w:rPr>
+            <w:rStyle w:val="Hyperlink"/>
+            <w:lang w:val="en-US"/>
+          </w:rPr>
+          <w:t>https://demo.lizard.net/api/v3/labeltypes/</w:t>
+        </w:r>
+        <w:r>
+          <w:rPr>
+            <w:rStyle w:val="Hyperlink"/>
+            <w:lang w:val="en-US"/>
+          </w:rPr>
+          <w:t>&lt;uuid&gt;</w:t>
+        </w:r>
+        <w:r>
+          <w:rPr>
+            <w:rStyle w:val="Hyperlink"/>
+            <w:lang w:val="en-US"/>
+          </w:rPr>
+          <w:t>/compute/?boundary_id=</w:t>
+        </w:r>
+        <w:r>
+          <w:rPr>
+            <w:rStyle w:val="Hyperlink"/>
+            <w:lang w:val="en-US"/>
+          </w:rPr>
+          <w:t>&lt;region_id&gt;</w:t>
+        </w:r>
+        <w:r>
+          <w:rPr>
+            <w:rStyle w:val="Hyperlink"/>
+            <w:lang w:val="en-US"/>
+          </w:rPr>
+          <w:t>&amp;to_file=true</w:t>
+        </w:r>
+      </w:hyperlink>
+    </w:p>
+    <w:p>
+      <w:pPr>
+        <w:rPr>
+          <w:lang w:val="en-US"/>
+        </w:rPr>
+      </w:pPr>
+      <w:r>
+        <w:rPr>
+          <w:lang w:val="en-US"/>
+        </w:rPr>
+        <w:t>And example to retrieve the App data label for all parcels in Bangka:</w:t>
+      </w:r>
+    </w:p>
+    <w:p>
+      <w:pPr>
+        <w:rPr>
+          <w:lang w:val="en-US"/>
+        </w:rPr>
+      </w:pPr>
+      <w:hyperlink r:id="rId47" w:history="1">
+        <w:r>
+          <w:rPr>
+            <w:rStyle w:val="Hyperlink"/>
+            <w:lang w:val="en-US"/>
+          </w:rPr>
+          <w:t>https://demo.lizard.net/api/v3/labeltypes/3ab1addf-00e5-47b0-849e-ba55cd3024b9/compute/?boundary_id=</w:t>
+        </w:r>
+        <w:r>
+          <w:rPr>
+            <w:rStyle w:val="Hyperlink"/>
+            <w:lang w:val="en-US"/>
+          </w:rPr>
+          <w:t>285910</w:t>
+        </w:r>
+        <w:r>
+          <w:rPr>
+            <w:rStyle w:val="Hyperlink"/>
+            <w:lang w:val="en-US"/>
+          </w:rPr>
+          <w:t>&amp;to_file=true</w:t>
+        </w:r>
+      </w:hyperlink>
+    </w:p>
+    <w:p>
+      <w:pPr>
         <w:rPr>
           <w:b/>
           <w:bCs/>
           <w:lang w:val="en-US"/>
         </w:rPr>
+      </w:pPr>
+      <w:r>
+        <w:rPr>
+          <w:lang w:val="en-US"/>
+        </w:rPr>
+        <w:t>For a GEOJSON result file the POST body should be as follows:</w:t>
+      </w:r>
+    </w:p>
+    <w:p>
+      <w:pPr>
+        <w:rPr>
+          <w:b/>
+          <w:bCs/>
+          <w:lang w:val="en-US"/>
+        </w:rPr>
+      </w:pPr>
+    </w:p>
+    <w:p>
+      <w:pPr>
+        <w:pStyle w:val="HTMLPreformatted"/>
+        <w:pBdr>
+          <w:top w:val="single" w:sz="6" w:space="6" w:color="E1E1E8"/>
+          <w:left w:val="single" w:sz="6" w:space="6" w:color="E1E1E8"/>
+          <w:bottom w:val="single" w:sz="6" w:space="6" w:color="E1E1E8"/>
+          <w:right w:val="single" w:sz="6" w:space="6" w:color="E1E1E8"/>
+        </w:pBdr>
+        <w:shd w:val="clear" w:color="auto" w:fill="F7F7F9"/>
+        <w:wordWrap w:val="0"/>
+        <w:rPr>
+          <w:rFonts w:cs="Courier New"/>
+          <w:sz w:val="18"/>
+          <w:szCs w:val="18"/>
+          <w:lang w:val="en-US"/>
+        </w:rPr>
+      </w:pPr>
+      <w:r>
+        <w:rPr>
+          <w:rFonts w:cs="Courier New"/>
+          <w:sz w:val="18"/>
+          <w:szCs w:val="18"/>
+          <w:lang w:val="en-US"/>
+        </w:rPr>
+        <w:t>{</w:t>
+      </w:r>
+      <w:r>
+        <w:rPr>
+          <w:rFonts w:cs="Courier New"/>
+          <w:sz w:val="18"/>
+          <w:szCs w:val="18"/>
+          <w:lang w:val="en-US"/>
+        </w:rPr>
+        <w:tab/>
+      </w:r>
+    </w:p>
+    <w:p>
+      <w:pPr>
+        <w:pStyle w:val="HTMLPreformatted"/>
+        <w:pBdr>
+          <w:top w:val="single" w:sz="6" w:space="6" w:color="E1E1E8"/>
+          <w:left w:val="single" w:sz="6" w:space="6" w:color="E1E1E8"/>
+          <w:bottom w:val="single" w:sz="6" w:space="6" w:color="E1E1E8"/>
+          <w:right w:val="single" w:sz="6" w:space="6" w:color="E1E1E8"/>
+        </w:pBdr>
+        <w:shd w:val="clear" w:color="auto" w:fill="F7F7F9"/>
+        <w:wordWrap w:val="0"/>
+        <w:rPr>
+          <w:rFonts w:cs="Courier New"/>
+          <w:sz w:val="18"/>
+          <w:szCs w:val="18"/>
+          <w:lang w:val="en-US"/>
+        </w:rPr>
+      </w:pPr>
+      <w:r>
+        <w:rPr>
+          <w:rFonts w:cs="Courier New"/>
+          <w:sz w:val="18"/>
+          <w:szCs w:val="18"/>
+          <w:lang w:val="en-US"/>
+        </w:rPr>
+        <w:t xml:space="preserve">    </w:t>
+      </w:r>
+      <w:r>
+        <w:rPr>
+          <w:rFonts w:cs="Courier New"/>
+          <w:sz w:val="18"/>
+          <w:szCs w:val="18"/>
+          <w:lang w:val="en-US"/>
+        </w:rPr>
+        <w:t>"format": "</w:t>
+      </w:r>
+      <w:proofErr w:type="spellStart"/>
+      <w:r>
+        <w:rPr>
+          <w:rFonts w:cs="Courier New"/>
+          <w:sz w:val="18"/>
+          <w:szCs w:val="18"/>
+          <w:lang w:val="en-US"/>
+        </w:rPr>
+        <w:t>geojson</w:t>
+      </w:r>
+      <w:proofErr w:type="spellEnd"/>
+      <w:r>
+        <w:rPr>
+          <w:rFonts w:cs="Courier New"/>
+          <w:sz w:val="18"/>
+          <w:szCs w:val="18"/>
+          <w:lang w:val="en-US"/>
+        </w:rPr>
+        <w:t>",</w:t>
+      </w:r>
+    </w:p>
+    <w:p>
+      <w:pPr>
+        <w:pStyle w:val="HTMLPreformatted"/>
+        <w:pBdr>
+          <w:top w:val="single" w:sz="6" w:space="6" w:color="E1E1E8"/>
+          <w:left w:val="single" w:sz="6" w:space="6" w:color="E1E1E8"/>
+          <w:bottom w:val="single" w:sz="6" w:space="6" w:color="E1E1E8"/>
+          <w:right w:val="single" w:sz="6" w:space="6" w:color="E1E1E8"/>
+        </w:pBdr>
+        <w:shd w:val="clear" w:color="auto" w:fill="F7F7F9"/>
+        <w:wordWrap w:val="0"/>
+        <w:rPr>
+          <w:rFonts w:cs="Courier New"/>
+          <w:sz w:val="18"/>
+          <w:szCs w:val="18"/>
+          <w:lang w:val="en-US"/>
+        </w:rPr>
+      </w:pPr>
+      <w:r>
+        <w:rPr>
+          <w:rFonts w:cs="Courier New"/>
+          <w:sz w:val="18"/>
+          <w:szCs w:val="18"/>
+          <w:lang w:val="en-US"/>
+        </w:rPr>
+        <w:t xml:space="preserve">    </w:t>
+      </w:r>
+      <w:r>
+        <w:rPr>
+          <w:rFonts w:cs="Courier New"/>
+          <w:sz w:val="18"/>
+          <w:szCs w:val="18"/>
+          <w:lang w:val="en-US"/>
+        </w:rPr>
+        <w:t>"compress": "false"</w:t>
+      </w:r>
+    </w:p>
+    <w:p>
+      <w:pPr>
+        <w:pStyle w:val="HTMLPreformatted"/>
+        <w:pBdr>
+          <w:top w:val="single" w:sz="6" w:space="6" w:color="E1E1E8"/>
+          <w:left w:val="single" w:sz="6" w:space="6" w:color="E1E1E8"/>
+          <w:bottom w:val="single" w:sz="6" w:space="6" w:color="E1E1E8"/>
+          <w:right w:val="single" w:sz="6" w:space="6" w:color="E1E1E8"/>
+        </w:pBdr>
+        <w:shd w:val="clear" w:color="auto" w:fill="F7F7F9"/>
+        <w:wordWrap w:val="0"/>
+        <w:rPr>
+          <w:rFonts w:cs="Courier New"/>
+          <w:sz w:val="18"/>
+          <w:szCs w:val="18"/>
+          <w:lang w:val="en-US"/>
+        </w:rPr>
+      </w:pPr>
+      <w:r>
+        <w:rPr>
+          <w:rFonts w:cs="Courier New"/>
+          <w:sz w:val="18"/>
+          <w:szCs w:val="18"/>
+          <w:lang w:val="en-US"/>
+        </w:rPr>
+        <w:t>}</w:t>
+      </w:r>
+    </w:p>
+    <w:p>
+      <w:pPr>
+        <w:rPr>
+          <w:lang w:val="en-US"/>
+        </w:rPr>
+      </w:pPr>
+    </w:p>
+    <w:p>
+      <w:pPr>
+        <w:rPr>
+          <w:lang w:val="en-US"/>
+        </w:rPr>
+      </w:pPr>
+      <w:r>
+        <w:rPr>
+          <w:lang w:val="en-US"/>
+        </w:rPr>
+        <w:t xml:space="preserve">When the </w:t>
+      </w:r>
+      <w:proofErr w:type="spellStart"/>
+      <w:r>
+        <w:rPr>
+          <w:lang w:val="en-US"/>
+        </w:rPr>
+        <w:t>url</w:t>
+      </w:r>
+      <w:proofErr w:type="spellEnd"/>
+      <w:r>
+        <w:rPr>
+          <w:lang w:val="en-US"/>
+        </w:rPr>
+        <w:t xml:space="preserve"> and body are correctly supplied, the API will create an asynchronous task which starts your label calculations. The API response will look like:</w:t>
+      </w:r>
+    </w:p>
+    <w:p>
+      <w:pPr>
+        <w:pStyle w:val="HTMLPreformatted"/>
+        <w:pBdr>
+          <w:top w:val="single" w:sz="6" w:space="6" w:color="E1E1E8"/>
+          <w:left w:val="single" w:sz="6" w:space="6" w:color="E1E1E8"/>
+          <w:bottom w:val="single" w:sz="6" w:space="6" w:color="E1E1E8"/>
+          <w:right w:val="single" w:sz="6" w:space="6" w:color="E1E1E8"/>
+        </w:pBdr>
+        <w:shd w:val="clear" w:color="auto" w:fill="F7F7F9"/>
+        <w:wordWrap w:val="0"/>
+        <w:rPr>
+          <w:rFonts w:cs="Courier New"/>
+          <w:sz w:val="18"/>
+          <w:szCs w:val="18"/>
+          <w:lang w:val="en-US"/>
+        </w:rPr>
+      </w:pPr>
+      <w:r>
+        <w:rPr>
+          <w:rFonts w:cs="Courier New"/>
+          <w:sz w:val="18"/>
+          <w:szCs w:val="18"/>
+          <w:lang w:val="en-US"/>
+        </w:rPr>
+        <w:t>{</w:t>
+      </w:r>
+      <w:r>
+        <w:rPr>
+          <w:rFonts w:cs="Courier New"/>
+          <w:sz w:val="18"/>
+          <w:szCs w:val="18"/>
+          <w:lang w:val="en-US"/>
+        </w:rPr>
+        <w:tab/>
+      </w:r>
+    </w:p>
+    <w:p>
+      <w:pPr>
+        <w:pStyle w:val="HTMLPreformatted"/>
+        <w:pBdr>
+          <w:top w:val="single" w:sz="6" w:space="6" w:color="E1E1E8"/>
+          <w:left w:val="single" w:sz="6" w:space="6" w:color="E1E1E8"/>
+          <w:bottom w:val="single" w:sz="6" w:space="6" w:color="E1E1E8"/>
+          <w:right w:val="single" w:sz="6" w:space="6" w:color="E1E1E8"/>
+        </w:pBdr>
+        <w:shd w:val="clear" w:color="auto" w:fill="F7F7F9"/>
+        <w:wordWrap w:val="0"/>
+        <w:rPr>
+          <w:rFonts w:cs="Courier New"/>
+          <w:sz w:val="18"/>
+          <w:szCs w:val="18"/>
+          <w:lang w:val="en-US"/>
+        </w:rPr>
+      </w:pPr>
+      <w:r>
+        <w:rPr>
+          <w:rFonts w:cs="Courier New"/>
+          <w:sz w:val="18"/>
+          <w:szCs w:val="18"/>
+          <w:lang w:val="en-US"/>
+        </w:rPr>
+        <w:t xml:space="preserve">   "</w:t>
+      </w:r>
+      <w:proofErr w:type="spellStart"/>
+      <w:r>
+        <w:rPr>
+          <w:rFonts w:cs="Courier New"/>
+          <w:sz w:val="18"/>
+          <w:szCs w:val="18"/>
+          <w:lang w:val="en-US"/>
+        </w:rPr>
+        <w:t>task_id</w:t>
+      </w:r>
+      <w:proofErr w:type="spellEnd"/>
+      <w:r>
+        <w:rPr>
+          <w:rFonts w:cs="Courier New"/>
+          <w:sz w:val="18"/>
+          <w:szCs w:val="18"/>
+          <w:lang w:val="en-US"/>
+        </w:rPr>
+        <w:t>": "8ecb1dca-f1af-4a53-aab8-4e20fc1e1d24",</w:t>
+      </w:r>
+    </w:p>
+    <w:p>
+      <w:pPr>
+        <w:pStyle w:val="HTMLPreformatted"/>
+        <w:pBdr>
+          <w:top w:val="single" w:sz="6" w:space="6" w:color="E1E1E8"/>
+          <w:left w:val="single" w:sz="6" w:space="6" w:color="E1E1E8"/>
+          <w:bottom w:val="single" w:sz="6" w:space="6" w:color="E1E1E8"/>
+          <w:right w:val="single" w:sz="6" w:space="6" w:color="E1E1E8"/>
+        </w:pBdr>
+        <w:shd w:val="clear" w:color="auto" w:fill="F7F7F9"/>
+        <w:wordWrap w:val="0"/>
+        <w:rPr>
+          <w:rFonts w:cs="Courier New"/>
+          <w:sz w:val="18"/>
+          <w:szCs w:val="18"/>
+          <w:lang w:val="en-US"/>
+        </w:rPr>
+      </w:pPr>
+      <w:r>
+        <w:rPr>
+          <w:rFonts w:cs="Courier New"/>
+          <w:sz w:val="18"/>
+          <w:szCs w:val="18"/>
+          <w:lang w:val="en-US"/>
+        </w:rPr>
+        <w:t xml:space="preserve">   "</w:t>
+      </w:r>
+      <w:proofErr w:type="spellStart"/>
+      <w:r>
+        <w:rPr>
+          <w:rFonts w:cs="Courier New"/>
+          <w:sz w:val="18"/>
+          <w:szCs w:val="18"/>
+          <w:lang w:val="en-US"/>
+        </w:rPr>
+        <w:t>url</w:t>
+      </w:r>
+      <w:proofErr w:type="spellEnd"/>
+      <w:r>
+        <w:rPr>
+          <w:rFonts w:cs="Courier New"/>
+          <w:sz w:val="18"/>
+          <w:szCs w:val="18"/>
+          <w:lang w:val="en-US"/>
+        </w:rPr>
+        <w:t>": "https://demo.lizard.net/api/v3/tasks/8ecb1dca-f1af-4a53-aab8-4e20fc1e1d24"</w:t>
+      </w:r>
+    </w:p>
+    <w:p>
+      <w:pPr>
+        <w:pStyle w:val="HTMLPreformatted"/>
+        <w:pBdr>
+          <w:top w:val="single" w:sz="6" w:space="6" w:color="E1E1E8"/>
+          <w:left w:val="single" w:sz="6" w:space="6" w:color="E1E1E8"/>
+          <w:bottom w:val="single" w:sz="6" w:space="6" w:color="E1E1E8"/>
+          <w:right w:val="single" w:sz="6" w:space="6" w:color="E1E1E8"/>
+        </w:pBdr>
+        <w:shd w:val="clear" w:color="auto" w:fill="F7F7F9"/>
+        <w:wordWrap w:val="0"/>
+        <w:rPr>
+          <w:rFonts w:cs="Courier New"/>
+          <w:sz w:val="18"/>
+          <w:szCs w:val="18"/>
+          <w:lang w:val="en-US"/>
+        </w:rPr>
+      </w:pPr>
+      <w:r>
+        <w:rPr>
+          <w:rFonts w:cs="Courier New"/>
+          <w:sz w:val="18"/>
+          <w:szCs w:val="18"/>
+          <w:lang w:val="en-US"/>
+        </w:rPr>
+        <w:t>}</w:t>
+      </w:r>
+    </w:p>
+    <w:p>
+      <w:pPr>
+        <w:shd w:val="clear" w:color="auto" w:fill="FFFFFE"/>
+        <w:spacing w:before="0" w:line="240" w:lineRule="atLeast"/>
+        <w:rPr>
+          <w:rFonts w:ascii="Courier New" w:hAnsi="Courier New" w:cs="Courier New"/>
+          <w:color w:val="000000"/>
+          <w:lang w:val="en-US" w:eastAsia="en-US"/>
+        </w:rPr>
+      </w:pPr>
+    </w:p>
+    <w:p>
+      <w:pPr>
+        <w:rPr>
+          <w:lang w:val="en-US"/>
+        </w:rPr>
+      </w:pPr>
+      <w:r>
+        <w:rPr>
+          <w:lang w:val="en-US"/>
+        </w:rPr>
+        <w:t xml:space="preserve">Following this </w:t>
+      </w:r>
+      <w:proofErr w:type="spellStart"/>
+      <w:r>
+        <w:rPr>
+          <w:lang w:val="en-US"/>
+        </w:rPr>
+        <w:t>url</w:t>
+      </w:r>
+      <w:proofErr w:type="spellEnd"/>
+      <w:r>
+        <w:rPr>
+          <w:lang w:val="en-US"/>
+        </w:rPr>
+        <w:t xml:space="preserve"> will give you information about the created task:</w:t>
+      </w:r>
+    </w:p>
+    <w:p>
+      <w:pPr>
+        <w:pStyle w:val="HTMLPreformatted"/>
+        <w:pBdr>
+          <w:top w:val="single" w:sz="6" w:space="6" w:color="E1E1E8"/>
+          <w:left w:val="single" w:sz="6" w:space="6" w:color="E1E1E8"/>
+          <w:bottom w:val="single" w:sz="6" w:space="6" w:color="E1E1E8"/>
+          <w:right w:val="single" w:sz="6" w:space="6" w:color="E1E1E8"/>
+        </w:pBdr>
+        <w:shd w:val="clear" w:color="auto" w:fill="F7F7F9"/>
+        <w:wordWrap w:val="0"/>
+        <w:rPr>
+          <w:rFonts w:cs="Courier New"/>
+          <w:sz w:val="18"/>
+          <w:szCs w:val="18"/>
+          <w:lang w:val="en-US"/>
+        </w:rPr>
+      </w:pPr>
+      <w:r>
+        <w:rPr>
+          <w:rFonts w:cs="Courier New"/>
+          <w:sz w:val="18"/>
+          <w:szCs w:val="18"/>
+          <w:lang w:val="en-US"/>
+        </w:rPr>
+        <w:t>{</w:t>
+      </w:r>
+      <w:r>
+        <w:rPr>
+          <w:rFonts w:cs="Courier New"/>
+          <w:sz w:val="18"/>
+          <w:szCs w:val="18"/>
+          <w:lang w:val="en-US"/>
+        </w:rPr>
+        <w:tab/>
+      </w:r>
+    </w:p>
+    <w:p>
+      <w:pPr>
+        <w:pStyle w:val="HTMLPreformatted"/>
+        <w:pBdr>
+          <w:top w:val="single" w:sz="6" w:space="6" w:color="E1E1E8"/>
+          <w:left w:val="single" w:sz="6" w:space="6" w:color="E1E1E8"/>
+          <w:bottom w:val="single" w:sz="6" w:space="6" w:color="E1E1E8"/>
+          <w:right w:val="single" w:sz="6" w:space="6" w:color="E1E1E8"/>
+        </w:pBdr>
+        <w:shd w:val="clear" w:color="auto" w:fill="F7F7F9"/>
+        <w:wordWrap w:val="0"/>
+        <w:rPr>
+          <w:rFonts w:cs="Courier New"/>
+          <w:sz w:val="18"/>
+          <w:szCs w:val="18"/>
+          <w:lang w:val="en-US"/>
+        </w:rPr>
+      </w:pPr>
+      <w:r>
+        <w:rPr>
+          <w:rFonts w:cs="Courier New"/>
+          <w:sz w:val="18"/>
+          <w:szCs w:val="18"/>
+          <w:lang w:val="en-US"/>
+        </w:rPr>
+        <w:t xml:space="preserve">    "</w:t>
+      </w:r>
+      <w:proofErr w:type="spellStart"/>
+      <w:r>
+        <w:rPr>
+          <w:rFonts w:cs="Courier New"/>
+          <w:sz w:val="18"/>
+          <w:szCs w:val="18"/>
+          <w:lang w:val="en-US"/>
+        </w:rPr>
+        <w:t>task_id</w:t>
+      </w:r>
+      <w:proofErr w:type="spellEnd"/>
+      <w:r>
+        <w:rPr>
+          <w:rFonts w:cs="Courier New"/>
+          <w:sz w:val="18"/>
+          <w:szCs w:val="18"/>
+          <w:lang w:val="en-US"/>
+        </w:rPr>
+        <w:t>": "8ecb1dca-f1af-4a53-aab8-4e20fc1e1d24",</w:t>
+      </w:r>
+    </w:p>
+    <w:p>
+      <w:pPr>
+        <w:pStyle w:val="HTMLPreformatted"/>
+        <w:pBdr>
+          <w:top w:val="single" w:sz="6" w:space="6" w:color="E1E1E8"/>
+          <w:left w:val="single" w:sz="6" w:space="6" w:color="E1E1E8"/>
+          <w:bottom w:val="single" w:sz="6" w:space="6" w:color="E1E1E8"/>
+          <w:right w:val="single" w:sz="6" w:space="6" w:color="E1E1E8"/>
+        </w:pBdr>
+        <w:shd w:val="clear" w:color="auto" w:fill="F7F7F9"/>
+        <w:wordWrap w:val="0"/>
+        <w:rPr>
+          <w:rFonts w:cs="Courier New"/>
+          <w:sz w:val="18"/>
+          <w:szCs w:val="18"/>
+          <w:lang w:val="en-US"/>
+        </w:rPr>
+      </w:pPr>
+      <w:r>
+        <w:rPr>
+          <w:rFonts w:cs="Courier New"/>
+          <w:sz w:val="18"/>
+          <w:szCs w:val="18"/>
+          <w:lang w:val="en-US"/>
+        </w:rPr>
+        <w:t xml:space="preserve">    "</w:t>
+      </w:r>
+      <w:proofErr w:type="spellStart"/>
+      <w:r>
+        <w:rPr>
+          <w:rFonts w:cs="Courier New"/>
+          <w:sz w:val="18"/>
+          <w:szCs w:val="18"/>
+          <w:lang w:val="en-US"/>
+        </w:rPr>
+        <w:t>task_status</w:t>
+      </w:r>
+      <w:proofErr w:type="spellEnd"/>
+      <w:r>
+        <w:rPr>
+          <w:rFonts w:cs="Courier New"/>
+          <w:sz w:val="18"/>
+          <w:szCs w:val="18"/>
+          <w:lang w:val="en-US"/>
+        </w:rPr>
+        <w:t>": "SUCCESS",</w:t>
+      </w:r>
+    </w:p>
+    <w:p>
+      <w:pPr>
+        <w:pStyle w:val="HTMLPreformatted"/>
+        <w:pBdr>
+          <w:top w:val="single" w:sz="6" w:space="6" w:color="E1E1E8"/>
+          <w:left w:val="single" w:sz="6" w:space="6" w:color="E1E1E8"/>
+          <w:bottom w:val="single" w:sz="6" w:space="6" w:color="E1E1E8"/>
+          <w:right w:val="single" w:sz="6" w:space="6" w:color="E1E1E8"/>
+        </w:pBdr>
+        <w:shd w:val="clear" w:color="auto" w:fill="F7F7F9"/>
+        <w:wordWrap w:val="0"/>
+        <w:rPr>
+          <w:rFonts w:cs="Courier New"/>
+          <w:sz w:val="18"/>
+          <w:szCs w:val="18"/>
+          <w:lang w:val="en-US"/>
+        </w:rPr>
+      </w:pPr>
+      <w:r>
+        <w:rPr>
+          <w:rFonts w:cs="Courier New"/>
+          <w:sz w:val="18"/>
+          <w:szCs w:val="18"/>
+          <w:lang w:val="en-US"/>
+        </w:rPr>
+        <w:t xml:space="preserve">    "</w:t>
+      </w:r>
+      <w:proofErr w:type="spellStart"/>
+      <w:r>
+        <w:rPr>
+          <w:rFonts w:cs="Courier New"/>
+          <w:sz w:val="18"/>
+          <w:szCs w:val="18"/>
+          <w:lang w:val="en-US"/>
+        </w:rPr>
+        <w:t>result_url</w:t>
+      </w:r>
+      <w:proofErr w:type="spellEnd"/>
+      <w:r>
+        <w:rPr>
+          <w:rFonts w:cs="Courier New"/>
+          <w:sz w:val="18"/>
+          <w:szCs w:val="18"/>
+          <w:lang w:val="en-US"/>
+        </w:rPr>
+        <w:t>": "https://demo.lizard.net/media/downloads/8ecb1dca-f1af-4a53-aab8-4e20fc1e1d24/farm-app-data_2020-08-04T10%3A19%3A29Z.geojson"</w:t>
+      </w:r>
+      <w:r>
+        <w:rPr>
+          <w:rFonts w:cs="Courier New"/>
+          <w:sz w:val="18"/>
+          <w:szCs w:val="18"/>
+          <w:lang w:val="en-US"/>
+        </w:rPr>
+        <w:t>}</w:t>
+      </w:r>
+    </w:p>
+    <w:p>
+      <w:pPr>
+        <w:rPr>
+          <w:lang w:val="en-US"/>
+        </w:rPr>
+      </w:pPr>
+      <w:r>
+        <w:rPr>
+          <w:lang w:val="en-US"/>
+        </w:rPr>
+        <w:t xml:space="preserve">If a task has a SUCCESS status the results can be downloaded from the </w:t>
+      </w:r>
+      <w:proofErr w:type="spellStart"/>
+      <w:r>
+        <w:rPr>
+          <w:lang w:val="en-US"/>
+        </w:rPr>
+        <w:t>result_url</w:t>
+      </w:r>
+      <w:proofErr w:type="spellEnd"/>
+      <w:r>
+        <w:rPr>
+          <w:lang w:val="en-US"/>
+        </w:rPr>
+        <w:t xml:space="preserve">. For heavy calculations the task will have a PENDING status while Lizard calculates the labels. </w:t>
+      </w:r>
+    </w:p>
+    <w:p>
+      <w:pPr>
+        <w:rPr>
+          <w:b/>
+          <w:bCs/>
+          <w:lang w:val="en-US"/>
+        </w:rPr>
+      </w:pPr>
+      <w:r>
+        <w:rPr>
+          <w:b/>
+          <w:bCs/>
+          <w:lang w:val="en-US"/>
+        </w:rPr>
+        <w:t>Compute</w:t>
+      </w:r>
+      <w:r>
+        <w:rPr>
+          <w:b/>
+          <w:bCs/>
+          <w:lang w:val="en-US"/>
+        </w:rPr>
+        <w:t xml:space="preserve"> and store</w:t>
+      </w:r>
+      <w:r>
+        <w:rPr>
+          <w:b/>
+          <w:bCs/>
+          <w:lang w:val="en-US"/>
+        </w:rPr>
         <w:t xml:space="preserve"> label</w:t>
       </w:r>
-    </w:p>
-    <w:p>
-      <w:pPr>
-        <w:rPr>
-          <w:lang w:val="en-US"/>
-        </w:rPr>
-      </w:pPr>
-      <w:r>
-        <w:rPr>
-          <w:lang w:val="en-US"/>
-        </w:rPr>
-        <w:t>In or</w:t>
-      </w:r>
-      <w:bookmarkStart w:id="0" w:name="_GoBack"/>
-      <w:bookmarkEnd w:id="0"/>
-      <w:r>
-        <w:rPr>
-          <w:lang w:val="en-US"/>
-        </w:rPr>
-        <w:t xml:space="preserve">der to also store labels, we need to perform a POST request (section below). </w:t>
+      <w:r>
+        <w:rPr>
+          <w:b/>
+          <w:bCs/>
+          <w:lang w:val="en-US"/>
+        </w:rPr>
+        <w:t xml:space="preserve"> in Lizard</w:t>
+      </w:r>
+    </w:p>
+    <w:p>
+      <w:pPr>
+        <w:rPr>
+          <w:lang w:val="en-US"/>
+        </w:rPr>
+      </w:pPr>
+      <w:r>
+        <w:rPr>
+          <w:lang w:val="en-US"/>
+        </w:rPr>
+        <w:t xml:space="preserve">In order to also store labels, we need to perform a POST request (section below). </w:t>
       </w:r>
       <w:r>
         <w:rPr>
@@ -8684,7 +9463,7 @@
           <w:lang w:val="en-US"/>
         </w:rPr>
       </w:pPr>
-      <w:hyperlink r:id="rId45" w:history="1">
+      <w:hyperlink r:id="rId48" w:history="1">
         <w:r>
           <w:rPr>
             <w:rStyle w:val="Hyperlink"/>
@@ -8745,7 +9524,7 @@
           <w:lang w:val="en-US"/>
         </w:rPr>
       </w:pPr>
-      <w:hyperlink r:id="rId46" w:history="1">
+      <w:hyperlink r:id="rId49" w:history="1">
         <w:r>
           <w:rPr>
             <w:rStyle w:val="Hyperlink"/>
@@ -8807,7 +9586,7 @@
         </w:rPr>
         <w:t xml:space="preserve">. </w:t>
       </w:r>
-      <w:hyperlink r:id="rId47" w:history="1">
+      <w:hyperlink r:id="rId50" w:history="1">
         <w:r>
           <w:rPr>
             <w:rStyle w:val="Hyperlink"/>
@@ -8843,7 +9622,7 @@
         </w:rPr>
         <w:t xml:space="preserve">Note that labels can be filtered in space (e.g. all labels in Bangka) and time (all labels on 2020-02-20). The additional query parameters can be found on the web interface of the labels endpoint. The format to query for labels is as follows: </w:t>
       </w:r>
-      <w:hyperlink r:id="rId48" w:history="1">
+      <w:hyperlink r:id="rId51" w:history="1">
         <w:r>
           <w:rPr>
             <w:rStyle w:val="Hyperlink"/>
@@ -8864,6 +9643,7 @@
         <w:rPr>
           <w:lang w:val="en-US"/>
         </w:rPr>
+        <w:lastRenderedPageBreak/>
         <w:t xml:space="preserve">We use the warning-based </w:t>
       </w:r>
       <w:proofErr w:type="spellStart"/>
@@ -8898,7 +9678,7 @@
         </w:rPr>
         <w:t xml:space="preserve"> </w:t>
       </w:r>
-      <w:hyperlink r:id="rId49" w:history="1">
+      <w:hyperlink r:id="rId52" w:history="1">
         <w:r>
           <w:rPr>
             <w:rStyle w:val="Hyperlink"/>
@@ -8925,7 +9705,7 @@
         </w:rPr>
         <w:t xml:space="preserve">.g. </w:t>
       </w:r>
-      <w:hyperlink r:id="rId50" w:history="1">
+      <w:hyperlink r:id="rId53" w:history="1">
         <w:r>
           <w:rPr>
             <w:rStyle w:val="Hyperlink"/>
@@ -9172,7 +9952,7 @@
         </w:rPr>
         <w:t>": "</w:t>
       </w:r>
-      <w:hyperlink r:id="rId51" w:history="1">
+      <w:hyperlink r:id="rId54" w:history="1">
         <w:r>
           <w:rPr>
             <w:sz w:val="18"/>
@@ -9289,7 +10069,7 @@
         </w:rPr>
         <w:t>": "</w:t>
       </w:r>
-      <w:hyperlink r:id="rId52" w:history="1">
+      <w:hyperlink r:id="rId55" w:history="1">
         <w:r>
           <w:rPr>
             <w:sz w:val="18"/>
@@ -10609,6 +11389,7 @@
         <w:rPr>
           <w:lang w:val="en-GB"/>
         </w:rPr>
+        <w:lastRenderedPageBreak/>
         <w:t xml:space="preserve">Posting </w:t>
       </w:r>
       <w:r>
@@ -10742,7 +11523,7 @@
         </w:rPr>
         <w:t xml:space="preserve">the endpoint </w:t>
       </w:r>
-      <w:hyperlink r:id="rId53" w:history="1">
+      <w:hyperlink r:id="rId56" w:history="1">
         <w:r>
           <w:rPr>
             <w:rStyle w:val="Hyperlink"/>
@@ -10853,7 +11634,7 @@
         </w:rPr>
         <w:t xml:space="preserve"> for each plot are listed in the </w:t>
       </w:r>
-      <w:hyperlink r:id="rId54" w:anchor="gid=527813651" w:history="1">
+      <w:hyperlink r:id="rId57" w:anchor="gid=527813651" w:history="1">
         <w:r>
           <w:rPr>
             <w:rStyle w:val="Hyperlink"/>
@@ -11678,8 +12459,8 @@
       </w:pPr>
     </w:p>
     <w:sectPr>
-      <w:headerReference w:type="default" r:id="rId55"/>
-      <w:headerReference w:type="first" r:id="rId56"/>
+      <w:headerReference w:type="default" r:id="rId58"/>
+      <w:headerReference w:type="first" r:id="rId59"/>
       <w:type w:val="continuous"/>
       <w:pgSz w:w="11906" w:h="16838" w:code="9"/>
       <w:pgMar w:top="2977" w:right="1701" w:bottom="1701" w:left="1701" w:header="709" w:footer="232" w:gutter="0"/>
@@ -11695,7 +12476,7 @@
 </file>
 
 <file path=word/endnotes.xml><?xml version="1.0" encoding="utf-8"?>
-<w:endnotes xmlns:wpc="http://schemas.microsoft.com/office/word/2010/wordprocessingCanvas" xmlns:cx="http://schemas.microsoft.com/office/drawing/2014/chartex" xmlns:cx1="http://schemas.microsoft.com/office/drawing/2015/9/8/chartex" xmlns:cx2="http://schemas.microsoft.com/office/drawing/2015/10/21/chartex" xmlns:cx3="http://schemas.microsoft.com/office/drawing/2016/5/9/chartex" xmlns:cx4="http://schemas.microsoft.com/office/drawing/2016/5/10/chartex" xmlns:cx5="http://schemas.microsoft.com/office/drawing/2016/5/11/chartex" xmlns:cx6="http://schemas.microsoft.com/office/drawing/2016/5/12/chartex" xmlns:cx7="http://schemas.microsoft.com/office/drawing/2016/5/13/chartex" xmlns:cx8="http://schemas.microsoft.com/office/drawing/2016/5/14/chartex" xmlns:mc="http://schemas.openxmlformats.org/markup-compatibility/2006" xmlns:aink="http://schemas.microsoft.com/office/drawing/2016/ink" xmlns:am3d="http://schemas.microsoft.com/office/drawing/2017/model3d" xmlns:o="urn:schemas-microsoft-com:office:office" xmlns:r="http://schemas.openxmlformats.org/officeDocument/2006/relationships" xmlns:m="http://schemas.openxmlformats.org/officeDocument/2006/math" xmlns:v="urn:schemas-microsoft-com:vml" xmlns:wp14="http://schemas.microsoft.com/office/word/2010/wordprocessingDrawing" xmlns:wp="http://schemas.openxmlformats.org/drawingml/2006/wordprocessingDrawing" xmlns:w10="urn:schemas-microsoft-com:office:word" xmlns:w="http://schemas.openxmlformats.org/wordprocessingml/2006/main" xmlns:w14="http://schemas.microsoft.com/office/word/2010/wordml" xmlns:w15="http://schemas.microsoft.com/office/word/2012/wordml" xmlns:w16cid="http://schemas.microsoft.com/office/word/2016/wordml/cid" xmlns:w16se="http://schemas.microsoft.com/office/word/2015/wordml/symex" xmlns:wpg="http://schemas.microsoft.com/office/word/2010/wordprocessingGroup" xmlns:wpi="http://schemas.microsoft.com/office/word/2010/wordprocessingInk" xmlns:wne="http://schemas.microsoft.com/office/word/2006/wordml" xmlns:wps="http://schemas.microsoft.com/office/word/2010/wordprocessingShape" mc:Ignorable="w14 w15 w16se w16cid wp14">
+<w:endnotes xmlns:wpc="http://schemas.microsoft.com/office/word/2010/wordprocessingCanvas" xmlns:cx="http://schemas.microsoft.com/office/drawing/2014/chartex" xmlns:cx1="http://schemas.microsoft.com/office/drawing/2015/9/8/chartex" xmlns:cx2="http://schemas.microsoft.com/office/drawing/2015/10/21/chartex" xmlns:cx3="http://schemas.microsoft.com/office/drawing/2016/5/9/chartex" xmlns:cx4="http://schemas.microsoft.com/office/drawing/2016/5/10/chartex" xmlns:cx5="http://schemas.microsoft.com/office/drawing/2016/5/11/chartex" xmlns:cx6="http://schemas.microsoft.com/office/drawing/2016/5/12/chartex" xmlns:cx7="http://schemas.microsoft.com/office/drawing/2016/5/13/chartex" xmlns:cx8="http://schemas.microsoft.com/office/drawing/2016/5/14/chartex" xmlns:mc="http://schemas.openxmlformats.org/markup-compatibility/2006" xmlns:aink="http://schemas.microsoft.com/office/drawing/2016/ink" xmlns:am3d="http://schemas.microsoft.com/office/drawing/2017/model3d" xmlns:o="urn:schemas-microsoft-com:office:office" xmlns:r="http://schemas.openxmlformats.org/officeDocument/2006/relationships" xmlns:m="http://schemas.openxmlformats.org/officeDocument/2006/math" xmlns:v="urn:schemas-microsoft-com:vml" xmlns:wp14="http://schemas.microsoft.com/office/word/2010/wordprocessingDrawing" xmlns:wp="http://schemas.openxmlformats.org/drawingml/2006/wordprocessingDrawing" xmlns:w10="urn:schemas-microsoft-com:office:word" xmlns:w="http://schemas.openxmlformats.org/wordprocessingml/2006/main" xmlns:w14="http://schemas.microsoft.com/office/word/2010/wordml" xmlns:w15="http://schemas.microsoft.com/office/word/2012/wordml" xmlns:w16cex="http://schemas.microsoft.com/office/word/2018/wordml/cex" xmlns:w16cid="http://schemas.microsoft.com/office/word/2016/wordml/cid" xmlns:w16="http://schemas.microsoft.com/office/word/2018/wordml" xmlns:w16se="http://schemas.microsoft.com/office/word/2015/wordml/symex" xmlns:wpg="http://schemas.microsoft.com/office/word/2010/wordprocessingGroup" xmlns:wpi="http://schemas.microsoft.com/office/word/2010/wordprocessingInk" xmlns:wne="http://schemas.microsoft.com/office/word/2006/wordml" xmlns:wps="http://schemas.microsoft.com/office/word/2010/wordprocessingShape" mc:Ignorable="w14 w15 w16se w16cid w16 w16cex wp14">
   <w:endnote w:type="separator" w:id="-1">
     <w:p>
       <w:r>
@@ -11714,7 +12495,7 @@
 </file>
 
 <file path=word/footnotes.xml><?xml version="1.0" encoding="utf-8"?>
-<w:footnotes xmlns:wpc="http://schemas.microsoft.com/office/word/2010/wordprocessingCanvas" xmlns:cx="http://schemas.microsoft.com/office/drawing/2014/chartex" xmlns:cx1="http://schemas.microsoft.com/office/drawing/2015/9/8/chartex" xmlns:cx2="http://schemas.microsoft.com/office/drawing/2015/10/21/chartex" xmlns:cx3="http://schemas.microsoft.com/office/drawing/2016/5/9/chartex" xmlns:cx4="http://schemas.microsoft.com/office/drawing/2016/5/10/chartex" xmlns:cx5="http://schemas.microsoft.com/office/drawing/2016/5/11/chartex" xmlns:cx6="http://schemas.microsoft.com/office/drawing/2016/5/12/chartex" xmlns:cx7="http://schemas.microsoft.com/office/drawing/2016/5/13/chartex" xmlns:cx8="http://schemas.microsoft.com/office/drawing/2016/5/14/chartex" xmlns:mc="http://schemas.openxmlformats.org/markup-compatibility/2006" xmlns:aink="http://schemas.microsoft.com/office/drawing/2016/ink" xmlns:am3d="http://schemas.microsoft.com/office/drawing/2017/model3d" xmlns:o="urn:schemas-microsoft-com:office:office" xmlns:r="http://schemas.openxmlformats.org/officeDocument/2006/relationships" xmlns:m="http://schemas.openxmlformats.org/officeDocument/2006/math" xmlns:v="urn:schemas-microsoft-com:vml" xmlns:wp14="http://schemas.microsoft.com/office/word/2010/wordprocessingDrawing" xmlns:wp="http://schemas.openxmlformats.org/drawingml/2006/wordprocessingDrawing" xmlns:w10="urn:schemas-microsoft-com:office:word" xmlns:w="http://schemas.openxmlformats.org/wordprocessingml/2006/main" xmlns:w14="http://schemas.microsoft.com/office/word/2010/wordml" xmlns:w15="http://schemas.microsoft.com/office/word/2012/wordml" xmlns:w16cid="http://schemas.microsoft.com/office/word/2016/wordml/cid" xmlns:w16se="http://schemas.microsoft.com/office/word/2015/wordml/symex" xmlns:wpg="http://schemas.microsoft.com/office/word/2010/wordprocessingGroup" xmlns:wpi="http://schemas.microsoft.com/office/word/2010/wordprocessingInk" xmlns:wne="http://schemas.microsoft.com/office/word/2006/wordml" xmlns:wps="http://schemas.microsoft.com/office/word/2010/wordprocessingShape" mc:Ignorable="w14 w15 w16se w16cid wp14">
+<w:footnotes xmlns:wpc="http://schemas.microsoft.com/office/word/2010/wordprocessingCanvas" xmlns:cx="http://schemas.microsoft.com/office/drawing/2014/chartex" xmlns:cx1="http://schemas.microsoft.com/office/drawing/2015/9/8/chartex" xmlns:cx2="http://schemas.microsoft.com/office/drawing/2015/10/21/chartex" xmlns:cx3="http://schemas.microsoft.com/office/drawing/2016/5/9/chartex" xmlns:cx4="http://schemas.microsoft.com/office/drawing/2016/5/10/chartex" xmlns:cx5="http://schemas.microsoft.com/office/drawing/2016/5/11/chartex" xmlns:cx6="http://schemas.microsoft.com/office/drawing/2016/5/12/chartex" xmlns:cx7="http://schemas.microsoft.com/office/drawing/2016/5/13/chartex" xmlns:cx8="http://schemas.microsoft.com/office/drawing/2016/5/14/chartex" xmlns:mc="http://schemas.openxmlformats.org/markup-compatibility/2006" xmlns:aink="http://schemas.microsoft.com/office/drawing/2016/ink" xmlns:am3d="http://schemas.microsoft.com/office/drawing/2017/model3d" xmlns:o="urn:schemas-microsoft-com:office:office" xmlns:r="http://schemas.openxmlformats.org/officeDocument/2006/relationships" xmlns:m="http://schemas.openxmlformats.org/officeDocument/2006/math" xmlns:v="urn:schemas-microsoft-com:vml" xmlns:wp14="http://schemas.microsoft.com/office/word/2010/wordprocessingDrawing" xmlns:wp="http://schemas.openxmlformats.org/drawingml/2006/wordprocessingDrawing" xmlns:w10="urn:schemas-microsoft-com:office:word" xmlns:w="http://schemas.openxmlformats.org/wordprocessingml/2006/main" xmlns:w14="http://schemas.microsoft.com/office/word/2010/wordml" xmlns:w15="http://schemas.microsoft.com/office/word/2012/wordml" xmlns:w16cex="http://schemas.microsoft.com/office/word/2018/wordml/cex" xmlns:w16cid="http://schemas.microsoft.com/office/word/2016/wordml/cid" xmlns:w16="http://schemas.microsoft.com/office/word/2018/wordml" xmlns:w16se="http://schemas.microsoft.com/office/word/2015/wordml/symex" xmlns:wpg="http://schemas.microsoft.com/office/word/2010/wordprocessingGroup" xmlns:wpi="http://schemas.microsoft.com/office/word/2010/wordprocessingInk" xmlns:wne="http://schemas.microsoft.com/office/word/2006/wordml" xmlns:wps="http://schemas.microsoft.com/office/word/2010/wordprocessingShape" mc:Ignorable="w14 w15 w16se w16cid w16 w16cex wp14">
   <w:footnote w:type="separator" w:id="-1">
     <w:p>
       <w:r>
@@ -11733,7 +12514,7 @@
 </file>
 
 <file path=word/header1.xml><?xml version="1.0" encoding="utf-8"?>
-<w:hdr xmlns:wpc="http://schemas.microsoft.com/office/word/2010/wordprocessingCanvas" xmlns:cx="http://schemas.microsoft.com/office/drawing/2014/chartex" xmlns:cx1="http://schemas.microsoft.com/office/drawing/2015/9/8/chartex" xmlns:cx2="http://schemas.microsoft.com/office/drawing/2015/10/21/chartex" xmlns:cx3="http://schemas.microsoft.com/office/drawing/2016/5/9/chartex" xmlns:cx4="http://schemas.microsoft.com/office/drawing/2016/5/10/chartex" xmlns:cx5="http://schemas.microsoft.com/office/drawing/2016/5/11/chartex" xmlns:cx6="http://schemas.microsoft.com/office/drawing/2016/5/12/chartex" xmlns:cx7="http://schemas.microsoft.com/office/drawing/2016/5/13/chartex" xmlns:cx8="http://schemas.microsoft.com/office/drawing/2016/5/14/chartex" xmlns:mc="http://schemas.openxmlformats.org/markup-compatibility/2006" xmlns:aink="http://schemas.microsoft.com/office/drawing/2016/ink" xmlns:am3d="http://schemas.microsoft.com/office/drawing/2017/model3d" xmlns:o="urn:schemas-microsoft-com:office:office" xmlns:r="http://schemas.openxmlformats.org/officeDocument/2006/relationships" xmlns:m="http://schemas.openxmlformats.org/officeDocument/2006/math" xmlns:v="urn:schemas-microsoft-com:vml" xmlns:wp14="http://schemas.microsoft.com/office/word/2010/wordprocessingDrawing" xmlns:wp="http://schemas.openxmlformats.org/drawingml/2006/wordprocessingDrawing" xmlns:w10="urn:schemas-microsoft-com:office:word" xmlns:w="http://schemas.openxmlformats.org/wordprocessingml/2006/main" xmlns:w14="http://schemas.microsoft.com/office/word/2010/wordml" xmlns:w15="http://schemas.microsoft.com/office/word/2012/wordml" xmlns:w16cid="http://schemas.microsoft.com/office/word/2016/wordml/cid" xmlns:w16se="http://schemas.microsoft.com/office/word/2015/wordml/symex" xmlns:wpg="http://schemas.microsoft.com/office/word/2010/wordprocessingGroup" xmlns:wpi="http://schemas.microsoft.com/office/word/2010/wordprocessingInk" xmlns:wne="http://schemas.microsoft.com/office/word/2006/wordml" xmlns:wps="http://schemas.microsoft.com/office/word/2010/wordprocessingShape" mc:Ignorable="w14 w15 w16se w16cid wp14">
+<w:hdr xmlns:wpc="http://schemas.microsoft.com/office/word/2010/wordprocessingCanvas" xmlns:cx="http://schemas.microsoft.com/office/drawing/2014/chartex" xmlns:cx1="http://schemas.microsoft.com/office/drawing/2015/9/8/chartex" xmlns:cx2="http://schemas.microsoft.com/office/drawing/2015/10/21/chartex" xmlns:cx3="http://schemas.microsoft.com/office/drawing/2016/5/9/chartex" xmlns:cx4="http://schemas.microsoft.com/office/drawing/2016/5/10/chartex" xmlns:cx5="http://schemas.microsoft.com/office/drawing/2016/5/11/chartex" xmlns:cx6="http://schemas.microsoft.com/office/drawing/2016/5/12/chartex" xmlns:cx7="http://schemas.microsoft.com/office/drawing/2016/5/13/chartex" xmlns:cx8="http://schemas.microsoft.com/office/drawing/2016/5/14/chartex" xmlns:mc="http://schemas.openxmlformats.org/markup-compatibility/2006" xmlns:aink="http://schemas.microsoft.com/office/drawing/2016/ink" xmlns:am3d="http://schemas.microsoft.com/office/drawing/2017/model3d" xmlns:o="urn:schemas-microsoft-com:office:office" xmlns:r="http://schemas.openxmlformats.org/officeDocument/2006/relationships" xmlns:m="http://schemas.openxmlformats.org/officeDocument/2006/math" xmlns:v="urn:schemas-microsoft-com:vml" xmlns:wp14="http://schemas.microsoft.com/office/word/2010/wordprocessingDrawing" xmlns:wp="http://schemas.openxmlformats.org/drawingml/2006/wordprocessingDrawing" xmlns:w10="urn:schemas-microsoft-com:office:word" xmlns:w="http://schemas.openxmlformats.org/wordprocessingml/2006/main" xmlns:w14="http://schemas.microsoft.com/office/word/2010/wordml" xmlns:w15="http://schemas.microsoft.com/office/word/2012/wordml" xmlns:w16cex="http://schemas.microsoft.com/office/word/2018/wordml/cex" xmlns:w16cid="http://schemas.microsoft.com/office/word/2016/wordml/cid" xmlns:w16="http://schemas.microsoft.com/office/word/2018/wordml" xmlns:w16se="http://schemas.microsoft.com/office/word/2015/wordml/symex" xmlns:wpg="http://schemas.microsoft.com/office/word/2010/wordprocessingGroup" xmlns:wpi="http://schemas.microsoft.com/office/word/2010/wordprocessingInk" xmlns:wne="http://schemas.microsoft.com/office/word/2006/wordml" xmlns:wps="http://schemas.microsoft.com/office/word/2010/wordprocessingShape" mc:Ignorable="w14 w15 w16se w16cid w16 w16cex wp14">
   <w:p>
     <w:pPr>
       <w:pStyle w:val="Header"/>
@@ -11961,7 +12742,7 @@
 </file>
 
 <file path=word/header2.xml><?xml version="1.0" encoding="utf-8"?>
-<w:hdr xmlns:wpc="http://schemas.microsoft.com/office/word/2010/wordprocessingCanvas" xmlns:cx="http://schemas.microsoft.com/office/drawing/2014/chartex" xmlns:cx1="http://schemas.microsoft.com/office/drawing/2015/9/8/chartex" xmlns:cx2="http://schemas.microsoft.com/office/drawing/2015/10/21/chartex" xmlns:cx3="http://schemas.microsoft.com/office/drawing/2016/5/9/chartex" xmlns:cx4="http://schemas.microsoft.com/office/drawing/2016/5/10/chartex" xmlns:cx5="http://schemas.microsoft.com/office/drawing/2016/5/11/chartex" xmlns:cx6="http://schemas.microsoft.com/office/drawing/2016/5/12/chartex" xmlns:cx7="http://schemas.microsoft.com/office/drawing/2016/5/13/chartex" xmlns:cx8="http://schemas.microsoft.com/office/drawing/2016/5/14/chartex" xmlns:mc="http://schemas.openxmlformats.org/markup-compatibility/2006" xmlns:aink="http://schemas.microsoft.com/office/drawing/2016/ink" xmlns:am3d="http://schemas.microsoft.com/office/drawing/2017/model3d" xmlns:o="urn:schemas-microsoft-com:office:office" xmlns:r="http://schemas.openxmlformats.org/officeDocument/2006/relationships" xmlns:m="http://schemas.openxmlformats.org/officeDocument/2006/math" xmlns:v="urn:schemas-microsoft-com:vml" xmlns:wp14="http://schemas.microsoft.com/office/word/2010/wordprocessingDrawing" xmlns:wp="http://schemas.openxmlformats.org/drawingml/2006/wordprocessingDrawing" xmlns:w10="urn:schemas-microsoft-com:office:word" xmlns:w="http://schemas.openxmlformats.org/wordprocessingml/2006/main" xmlns:w14="http://schemas.microsoft.com/office/word/2010/wordml" xmlns:w15="http://schemas.microsoft.com/office/word/2012/wordml" xmlns:w16cid="http://schemas.microsoft.com/office/word/2016/wordml/cid" xmlns:w16se="http://schemas.microsoft.com/office/word/2015/wordml/symex" xmlns:wpg="http://schemas.microsoft.com/office/word/2010/wordprocessingGroup" xmlns:wpi="http://schemas.microsoft.com/office/word/2010/wordprocessingInk" xmlns:wne="http://schemas.microsoft.com/office/word/2006/wordml" xmlns:wps="http://schemas.microsoft.com/office/word/2010/wordprocessingShape" mc:Ignorable="w14 w15 w16se w16cid wp14">
+<w:hdr xmlns:wpc="http://schemas.microsoft.com/office/word/2010/wordprocessingCanvas" xmlns:cx="http://schemas.microsoft.com/office/drawing/2014/chartex" xmlns:cx1="http://schemas.microsoft.com/office/drawing/2015/9/8/chartex" xmlns:cx2="http://schemas.microsoft.com/office/drawing/2015/10/21/chartex" xmlns:cx3="http://schemas.microsoft.com/office/drawing/2016/5/9/chartex" xmlns:cx4="http://schemas.microsoft.com/office/drawing/2016/5/10/chartex" xmlns:cx5="http://schemas.microsoft.com/office/drawing/2016/5/11/chartex" xmlns:cx6="http://schemas.microsoft.com/office/drawing/2016/5/12/chartex" xmlns:cx7="http://schemas.microsoft.com/office/drawing/2016/5/13/chartex" xmlns:cx8="http://schemas.microsoft.com/office/drawing/2016/5/14/chartex" xmlns:mc="http://schemas.openxmlformats.org/markup-compatibility/2006" xmlns:aink="http://schemas.microsoft.com/office/drawing/2016/ink" xmlns:am3d="http://schemas.microsoft.com/office/drawing/2017/model3d" xmlns:o="urn:schemas-microsoft-com:office:office" xmlns:r="http://schemas.openxmlformats.org/officeDocument/2006/relationships" xmlns:m="http://schemas.openxmlformats.org/officeDocument/2006/math" xmlns:v="urn:schemas-microsoft-com:vml" xmlns:wp14="http://schemas.microsoft.com/office/word/2010/wordprocessingDrawing" xmlns:wp="http://schemas.openxmlformats.org/drawingml/2006/wordprocessingDrawing" xmlns:w10="urn:schemas-microsoft-com:office:word" xmlns:w="http://schemas.openxmlformats.org/wordprocessingml/2006/main" xmlns:w14="http://schemas.microsoft.com/office/word/2010/wordml" xmlns:w15="http://schemas.microsoft.com/office/word/2012/wordml" xmlns:w16cex="http://schemas.microsoft.com/office/word/2018/wordml/cex" xmlns:w16cid="http://schemas.microsoft.com/office/word/2016/wordml/cid" xmlns:w16="http://schemas.microsoft.com/office/word/2018/wordml" xmlns:w16se="http://schemas.microsoft.com/office/word/2015/wordml/symex" xmlns:wpg="http://schemas.microsoft.com/office/word/2010/wordprocessingGroup" xmlns:wpi="http://schemas.microsoft.com/office/word/2010/wordprocessingInk" xmlns:wne="http://schemas.microsoft.com/office/word/2006/wordml" xmlns:wps="http://schemas.microsoft.com/office/word/2010/wordprocessingShape" mc:Ignorable="w14 w15 w16se w16cid w16 w16cex wp14">
   <w:p>
     <w:pPr>
       <w:pStyle w:val="Header"/>
@@ -12049,7 +12830,7 @@
 </file>
 
 <file path=word/numbering.xml><?xml version="1.0" encoding="utf-8"?>
-<w:numbering xmlns:wpc="http://schemas.microsoft.com/office/word/2010/wordprocessingCanvas" xmlns:cx="http://schemas.microsoft.com/office/drawing/2014/chartex" xmlns:cx1="http://schemas.microsoft.com/office/drawing/2015/9/8/chartex" xmlns:cx2="http://schemas.microsoft.com/office/drawing/2015/10/21/chartex" xmlns:cx3="http://schemas.microsoft.com/office/drawing/2016/5/9/chartex" xmlns:cx4="http://schemas.microsoft.com/office/drawing/2016/5/10/chartex" xmlns:cx5="http://schemas.microsoft.com/office/drawing/2016/5/11/chartex" xmlns:cx6="http://schemas.microsoft.com/office/drawing/2016/5/12/chartex" xmlns:cx7="http://schemas.microsoft.com/office/drawing/2016/5/13/chartex" xmlns:cx8="http://schemas.microsoft.com/office/drawing/2016/5/14/chartex" xmlns:mc="http://schemas.openxmlformats.org/markup-compatibility/2006" xmlns:aink="http://schemas.microsoft.com/office/drawing/2016/ink" xmlns:am3d="http://schemas.microsoft.com/office/drawing/2017/model3d" xmlns:o="urn:schemas-microsoft-com:office:office" xmlns:r="http://schemas.openxmlformats.org/officeDocument/2006/relationships" xmlns:m="http://schemas.openxmlformats.org/officeDocument/2006/math" xmlns:v="urn:schemas-microsoft-com:vml" xmlns:wp14="http://schemas.microsoft.com/office/word/2010/wordprocessingDrawing" xmlns:wp="http://schemas.openxmlformats.org/drawingml/2006/wordprocessingDrawing" xmlns:w10="urn:schemas-microsoft-com:office:word" xmlns:w="http://schemas.openxmlformats.org/wordprocessingml/2006/main" xmlns:w14="http://schemas.microsoft.com/office/word/2010/wordml" xmlns:w15="http://schemas.microsoft.com/office/word/2012/wordml" xmlns:w16cid="http://schemas.microsoft.com/office/word/2016/wordml/cid" xmlns:w16se="http://schemas.microsoft.com/office/word/2015/wordml/symex" xmlns:wpg="http://schemas.microsoft.com/office/word/2010/wordprocessingGroup" xmlns:wpi="http://schemas.microsoft.com/office/word/2010/wordprocessingInk" xmlns:wne="http://schemas.microsoft.com/office/word/2006/wordml" xmlns:wps="http://schemas.microsoft.com/office/word/2010/wordprocessingShape" mc:Ignorable="w14 w15 w16se w16cid wp14">
+<w:numbering xmlns:wpc="http://schemas.microsoft.com/office/word/2010/wordprocessingCanvas" xmlns:cx="http://schemas.microsoft.com/office/drawing/2014/chartex" xmlns:cx1="http://schemas.microsoft.com/office/drawing/2015/9/8/chartex" xmlns:cx2="http://schemas.microsoft.com/office/drawing/2015/10/21/chartex" xmlns:cx3="http://schemas.microsoft.com/office/drawing/2016/5/9/chartex" xmlns:cx4="http://schemas.microsoft.com/office/drawing/2016/5/10/chartex" xmlns:cx5="http://schemas.microsoft.com/office/drawing/2016/5/11/chartex" xmlns:cx6="http://schemas.microsoft.com/office/drawing/2016/5/12/chartex" xmlns:cx7="http://schemas.microsoft.com/office/drawing/2016/5/13/chartex" xmlns:cx8="http://schemas.microsoft.com/office/drawing/2016/5/14/chartex" xmlns:mc="http://schemas.openxmlformats.org/markup-compatibility/2006" xmlns:aink="http://schemas.microsoft.com/office/drawing/2016/ink" xmlns:am3d="http://schemas.microsoft.com/office/drawing/2017/model3d" xmlns:o="urn:schemas-microsoft-com:office:office" xmlns:r="http://schemas.openxmlformats.org/officeDocument/2006/relationships" xmlns:m="http://schemas.openxmlformats.org/officeDocument/2006/math" xmlns:v="urn:schemas-microsoft-com:vml" xmlns:wp14="http://schemas.microsoft.com/office/word/2010/wordprocessingDrawing" xmlns:wp="http://schemas.openxmlformats.org/drawingml/2006/wordprocessingDrawing" xmlns:w10="urn:schemas-microsoft-com:office:word" xmlns:w="http://schemas.openxmlformats.org/wordprocessingml/2006/main" xmlns:w14="http://schemas.microsoft.com/office/word/2010/wordml" xmlns:w15="http://schemas.microsoft.com/office/word/2012/wordml" xmlns:w16cex="http://schemas.microsoft.com/office/word/2018/wordml/cex" xmlns:w16cid="http://schemas.microsoft.com/office/word/2016/wordml/cid" xmlns:w16="http://schemas.microsoft.com/office/word/2018/wordml" xmlns:w16se="http://schemas.microsoft.com/office/word/2015/wordml/symex" xmlns:wpg="http://schemas.microsoft.com/office/word/2010/wordprocessingGroup" xmlns:wpi="http://schemas.microsoft.com/office/word/2010/wordprocessingInk" xmlns:wne="http://schemas.microsoft.com/office/word/2006/wordml" xmlns:wps="http://schemas.microsoft.com/office/word/2010/wordprocessingShape" mc:Ignorable="w14 w15 w16se w16cid w16 w16cex wp14">
   <w:abstractNum w:abstractNumId="0" w15:restartNumberingAfterBreak="0">
     <w:nsid w:val="0B020CCB"/>
     <w:multiLevelType w:val="hybridMultilevel"/>
@@ -14466,7 +15247,7 @@
 </file>
 
 <file path=word/styles.xml><?xml version="1.0" encoding="utf-8"?>
-<w:styles xmlns:mc="http://schemas.openxmlformats.org/markup-compatibility/2006" xmlns:r="http://schemas.openxmlformats.org/officeDocument/2006/relationships" xmlns:w="http://schemas.openxmlformats.org/wordprocessingml/2006/main" xmlns:w14="http://schemas.microsoft.com/office/word/2010/wordml" xmlns:w15="http://schemas.microsoft.com/office/word/2012/wordml" xmlns:w16cid="http://schemas.microsoft.com/office/word/2016/wordml/cid" xmlns:w16se="http://schemas.microsoft.com/office/word/2015/wordml/symex" mc:Ignorable="w14 w15 w16se w16cid">
+<w:styles xmlns:mc="http://schemas.openxmlformats.org/markup-compatibility/2006" xmlns:r="http://schemas.openxmlformats.org/officeDocument/2006/relationships" xmlns:w="http://schemas.openxmlformats.org/wordprocessingml/2006/main" xmlns:w14="http://schemas.microsoft.com/office/word/2010/wordml" xmlns:w15="http://schemas.microsoft.com/office/word/2012/wordml" xmlns:w16cex="http://schemas.microsoft.com/office/word/2018/wordml/cex" xmlns:w16cid="http://schemas.microsoft.com/office/word/2016/wordml/cid" xmlns:w16="http://schemas.microsoft.com/office/word/2018/wordml" xmlns:w16se="http://schemas.microsoft.com/office/word/2015/wordml/symex" mc:Ignorable="w14 w15 w16se w16cid w16 w16cex">
   <w:docDefaults>
     <w:rPrDefault>
       <w:rPr>
